--- a/第一題.docx
+++ b/第一題.docx
@@ -5,7 +5,7 @@
     <w:p>
       <w:r>
         <w:drawing>
-          <wp:inline distT="0" distB="0" distL="0" distR="0" wp14:anchorId="341FB1F2" wp14:editId="75A5C4CA">
+          <wp:inline distT="0" distB="0" distL="0" distR="0" wp14:anchorId="093E8012" wp14:editId="1BD21171">
             <wp:extent cx="5274310" cy="2843530"/>
             <wp:effectExtent l="0" t="0" r="2540" b="0"/>
             <wp:docPr id="2103472697" name="圖片 1" descr="一張含有 文字, 螢幕擷取畫面, 數字, 字型 的圖片&#10;&#10;AI 產生的內容可能不正確。"/>
@@ -29,6 +29,124 @@
                     <a:xfrm>
                       <a:off x="0" y="0"/>
                       <a:ext cx="5274310" cy="2843530"/>
+                    </a:xfrm>
+                    <a:prstGeom prst="rect">
+                      <a:avLst/>
+                    </a:prstGeom>
+                  </pic:spPr>
+                </pic:pic>
+              </a:graphicData>
+            </a:graphic>
+          </wp:inline>
+        </w:drawing>
+      </w:r>
+      <w:r>
+        <w:drawing>
+          <wp:inline distT="0" distB="0" distL="0" distR="0" wp14:anchorId="29A7F884" wp14:editId="3662CD97">
+            <wp:extent cx="5274310" cy="306705"/>
+            <wp:effectExtent l="0" t="0" r="2540" b="0"/>
+            <wp:docPr id="905105661" name="圖片 1"/>
+            <wp:cNvGraphicFramePr>
+              <a:graphicFrameLocks xmlns:a="http://schemas.openxmlformats.org/drawingml/2006/main" noChangeAspect="1"/>
+            </wp:cNvGraphicFramePr>
+            <a:graphic xmlns:a="http://schemas.openxmlformats.org/drawingml/2006/main">
+              <a:graphicData uri="http://schemas.openxmlformats.org/drawingml/2006/picture">
+                <pic:pic xmlns:pic="http://schemas.openxmlformats.org/drawingml/2006/picture">
+                  <pic:nvPicPr>
+                    <pic:cNvPr id="905105661" name=""/>
+                    <pic:cNvPicPr/>
+                  </pic:nvPicPr>
+                  <pic:blipFill>
+                    <a:blip r:embed="rId5"/>
+                    <a:stretch>
+                      <a:fillRect/>
+                    </a:stretch>
+                  </pic:blipFill>
+                  <pic:spPr>
+                    <a:xfrm>
+                      <a:off x="0" y="0"/>
+                      <a:ext cx="5274310" cy="306705"/>
+                    </a:xfrm>
+                    <a:prstGeom prst="rect">
+                      <a:avLst/>
+                    </a:prstGeom>
+                  </pic:spPr>
+                </pic:pic>
+              </a:graphicData>
+            </a:graphic>
+          </wp:inline>
+        </w:drawing>
+      </w:r>
+    </w:p>
+    <w:p>
+      <w:pPr>
+        <w:rPr>
+          <w:rFonts w:hint="eastAsia"/>
+        </w:rPr>
+      </w:pPr>
+      <w:r>
+        <w:drawing>
+          <wp:inline distT="0" distB="0" distL="0" distR="0" wp14:anchorId="451DA084" wp14:editId="511D3483">
+            <wp:extent cx="5274310" cy="2409190"/>
+            <wp:effectExtent l="0" t="0" r="2540" b="0"/>
+            <wp:docPr id="38816947" name="圖片 1" descr="一張含有 螢幕擷取畫面, 多媒體軟體, 軟體, 繪圖軟體 的圖片&#10;&#10;AI 產生的內容可能不正確。"/>
+            <wp:cNvGraphicFramePr>
+              <a:graphicFrameLocks xmlns:a="http://schemas.openxmlformats.org/drawingml/2006/main" noChangeAspect="1"/>
+            </wp:cNvGraphicFramePr>
+            <a:graphic xmlns:a="http://schemas.openxmlformats.org/drawingml/2006/main">
+              <a:graphicData uri="http://schemas.openxmlformats.org/drawingml/2006/picture">
+                <pic:pic xmlns:pic="http://schemas.openxmlformats.org/drawingml/2006/picture">
+                  <pic:nvPicPr>
+                    <pic:cNvPr id="38816947" name="圖片 1" descr="一張含有 螢幕擷取畫面, 多媒體軟體, 軟體, 繪圖軟體 的圖片&#10;&#10;AI 產生的內容可能不正確。"/>
+                    <pic:cNvPicPr/>
+                  </pic:nvPicPr>
+                  <pic:blipFill>
+                    <a:blip r:embed="rId6"/>
+                    <a:stretch>
+                      <a:fillRect/>
+                    </a:stretch>
+                  </pic:blipFill>
+                  <pic:spPr>
+                    <a:xfrm>
+                      <a:off x="0" y="0"/>
+                      <a:ext cx="5274310" cy="2409190"/>
+                    </a:xfrm>
+                    <a:prstGeom prst="rect">
+                      <a:avLst/>
+                    </a:prstGeom>
+                  </pic:spPr>
+                </pic:pic>
+              </a:graphicData>
+            </a:graphic>
+          </wp:inline>
+        </w:drawing>
+      </w:r>
+      <w:r>
+        <w:drawing>
+          <wp:inline distT="0" distB="0" distL="0" distR="0" wp14:anchorId="073D9D21" wp14:editId="0F4D3A6A">
+            <wp:extent cx="5274310" cy="1995805"/>
+            <wp:effectExtent l="0" t="0" r="2540" b="4445"/>
+            <wp:docPr id="897282251" name="圖片 1" descr="一張含有 文字, 螢幕擷取畫面, 字型, 數字 的圖片&#10;&#10;AI 產生的內容可能不正確。"/>
+            <wp:cNvGraphicFramePr>
+              <a:graphicFrameLocks xmlns:a="http://schemas.openxmlformats.org/drawingml/2006/main" noChangeAspect="1"/>
+            </wp:cNvGraphicFramePr>
+            <a:graphic xmlns:a="http://schemas.openxmlformats.org/drawingml/2006/main">
+              <a:graphicData uri="http://schemas.openxmlformats.org/drawingml/2006/picture">
+                <pic:pic xmlns:pic="http://schemas.openxmlformats.org/drawingml/2006/picture">
+                  <pic:nvPicPr>
+                    <pic:cNvPr id="897282251" name="圖片 1" descr="一張含有 文字, 螢幕擷取畫面, 字型, 數字 的圖片&#10;&#10;AI 產生的內容可能不正確。"/>
+                    <pic:cNvPicPr/>
+                  </pic:nvPicPr>
+                  <pic:blipFill>
+                    <a:blip r:embed="rId7"/>
+                    <a:stretch>
+                      <a:fillRect/>
+                    </a:stretch>
+                  </pic:blipFill>
+                  <pic:spPr>
+                    <a:xfrm>
+                      <a:off x="0" y="0"/>
+                      <a:ext cx="5274310" cy="1995805"/>
                     </a:xfrm>
                     <a:prstGeom prst="rect">
                       <a:avLst/>
